--- a/JavaScript/JS_Applications/HTTP_REST ex/HTTP ex.docx
+++ b/JavaScript/JS_Applications/HTTP_REST ex/HTTP ex.docx
@@ -136,7 +136,6 @@
           <w:lang w:val="en-US"/>
         </w:rPr>
       </w:pPr>
-      <w:bookmarkStart w:id="0" w:name="_GoBack"/>
       <w:r>
         <w:rPr>
           <w:rFonts w:ascii="Calibri" w:hAnsi="Calibri" w:eastAsia="Calibri" w:cs="Calibri"/>
@@ -195,7 +194,6 @@
         <w:fldChar w:fldCharType="end"/>
       </w:r>
     </w:p>
-    <w:bookmarkEnd w:id="0"/>
     <w:p>
       <w:pPr>
         <w:spacing w:line="274" w:lineRule="auto"/>
@@ -564,6 +562,7 @@
     <w:p>
       <w:pPr>
         <w:numPr>
+          <w:ilvl w:val="0"/>
           <w:numId w:val="0"/>
         </w:numPr>
         <w:spacing w:after="160" w:line="270" w:lineRule="exact"/>
@@ -721,6 +720,7 @@
     <w:p>
       <w:pPr>
         <w:numPr>
+          <w:ilvl w:val="0"/>
           <w:numId w:val="0"/>
         </w:numPr>
         <w:spacing w:after="160" w:line="270" w:lineRule="exact"/>
@@ -770,6 +770,7 @@
     <w:p>
       <w:pPr>
         <w:numPr>
+          <w:ilvl w:val="0"/>
           <w:numId w:val="0"/>
         </w:numPr>
         <w:spacing w:after="160" w:line="270" w:lineRule="exact"/>
@@ -918,6 +919,7 @@
     <w:p>
       <w:pPr>
         <w:numPr>
+          <w:ilvl w:val="0"/>
           <w:numId w:val="0"/>
         </w:numPr>
         <w:spacing w:after="160" w:line="270" w:lineRule="exact"/>
@@ -1169,6 +1171,7 @@
     <w:p>
       <w:pPr>
         <w:numPr>
+          <w:ilvl w:val="0"/>
           <w:numId w:val="0"/>
         </w:numPr>
         <w:spacing w:after="160" w:line="270" w:lineRule="exact"/>
@@ -1243,53 +1246,1783 @@
     </w:p>
     <w:p>
       <w:pPr>
+        <w:spacing w:line="274" w:lineRule="auto"/>
+        <w:ind w:left="357" w:hanging="357"/>
+        <w:rPr>
+          <w:rFonts w:hint="default" w:ascii="Calibri" w:hAnsi="Calibri" w:eastAsia="Calibri" w:cs="Calibri"/>
+          <w:b w:val="0"/>
+          <w:bCs w:val="0"/>
+          <w:i w:val="0"/>
+          <w:iCs w:val="0"/>
+          <w:caps w:val="0"/>
+          <w:smallCaps w:val="0"/>
+          <w:color w:val="212121"/>
+          <w:sz w:val="22"/>
+          <w:szCs w:val="22"/>
+          <w:lang w:val="en-US"/>
+        </w:rPr>
+      </w:pPr>
+    </w:p>
+    <w:p>
+      <w:pPr>
+        <w:numPr>
+          <w:ilvl w:val="0"/>
+          <w:numId w:val="1"/>
+        </w:numPr>
+        <w:spacing w:line="274" w:lineRule="auto"/>
+        <w:ind w:left="720" w:leftChars="0" w:hanging="360" w:firstLineChars="0"/>
+        <w:rPr>
+          <w:rFonts w:hint="default" w:ascii="Calibri" w:hAnsi="Calibri" w:eastAsia="Calibri" w:cs="Calibri"/>
+          <w:b w:val="0"/>
+          <w:bCs w:val="0"/>
+          <w:i w:val="0"/>
+          <w:iCs w:val="0"/>
+          <w:caps w:val="0"/>
+          <w:smallCaps w:val="0"/>
+          <w:color w:val="212121"/>
+          <w:sz w:val="22"/>
+          <w:szCs w:val="22"/>
+          <w:lang w:val="en-US"/>
+        </w:rPr>
+      </w:pPr>
+      <w:r>
+        <w:rPr>
+          <w:rFonts w:hint="default" w:ascii="Calibri" w:hAnsi="Calibri" w:eastAsia="Calibri" w:cs="Calibri"/>
+          <w:b w:val="0"/>
+          <w:bCs w:val="0"/>
+          <w:i w:val="0"/>
+          <w:iCs w:val="0"/>
+          <w:caps w:val="0"/>
+          <w:smallCaps w:val="0"/>
+          <w:color w:val="212121"/>
+          <w:sz w:val="22"/>
+          <w:szCs w:val="22"/>
+          <w:lang w:val="en-US"/>
+        </w:rPr>
+        <w:t>Employees:</w:t>
+      </w:r>
+    </w:p>
+    <w:p>
+      <w:pPr>
         <w:numPr>
           <w:numId w:val="0"/>
         </w:numPr>
-        <w:spacing w:after="160" w:line="270" w:lineRule="exact"/>
-        <w:rPr>
-          <w:rFonts w:hint="default" w:eastAsia="Helvetica" w:cs="Helvetica" w:asciiTheme="minorAscii" w:hAnsiTheme="minorAscii"/>
-          <w:i w:val="0"/>
-          <w:iCs w:val="0"/>
-          <w:caps w:val="0"/>
-          <w:color w:val="0000FF"/>
-          <w:spacing w:val="0"/>
-          <w:sz w:val="22"/>
-          <w:szCs w:val="22"/>
-          <w:u w:val="single"/>
-          <w:shd w:val="clear" w:fill="FFFFFF"/>
-          <w:lang w:val="en-US"/>
-        </w:rPr>
-      </w:pPr>
+        <w:spacing w:line="274" w:lineRule="auto"/>
+        <w:rPr>
+          <w:rFonts w:hint="default" w:eastAsia="Helvetica" w:cs="Helvetica" w:asciiTheme="minorAscii" w:hAnsiTheme="minorAscii"/>
+          <w:i w:val="0"/>
+          <w:iCs w:val="0"/>
+          <w:caps w:val="0"/>
+          <w:color w:val="212121"/>
+          <w:spacing w:val="0"/>
+          <w:sz w:val="22"/>
+          <w:szCs w:val="22"/>
+          <w:u w:val="single"/>
+          <w:shd w:val="clear" w:fill="FFFFFF"/>
+        </w:rPr>
+      </w:pPr>
+      <w:r>
+        <w:rPr>
+          <w:rFonts w:hint="default" w:ascii="Calibri" w:hAnsi="Calibri" w:eastAsia="Calibri" w:cs="Calibri"/>
+          <w:b w:val="0"/>
+          <w:bCs w:val="0"/>
+          <w:i w:val="0"/>
+          <w:iCs w:val="0"/>
+          <w:caps w:val="0"/>
+          <w:smallCaps w:val="0"/>
+          <w:color w:val="212121"/>
+          <w:sz w:val="22"/>
+          <w:szCs w:val="22"/>
+          <w:lang w:val="en-US"/>
+        </w:rPr>
+        <w:t xml:space="preserve">GET </w:t>
+      </w:r>
+      <w:r>
+        <w:rPr>
+          <w:rFonts w:hint="default" w:eastAsia="Calibri" w:cs="Calibri" w:asciiTheme="minorAscii" w:hAnsiTheme="minorAscii"/>
+          <w:b w:val="0"/>
+          <w:bCs w:val="0"/>
+          <w:i w:val="0"/>
+          <w:iCs w:val="0"/>
+          <w:caps w:val="0"/>
+          <w:smallCaps w:val="0"/>
+          <w:color w:val="212121"/>
+          <w:sz w:val="22"/>
+          <w:szCs w:val="22"/>
+          <w:lang w:val="en-US"/>
+        </w:rPr>
+        <w:t xml:space="preserve"> </w:t>
+      </w:r>
+      <w:r>
+        <w:rPr>
+          <w:rFonts w:hint="default" w:eastAsia="Helvetica" w:cs="Helvetica" w:asciiTheme="minorAscii" w:hAnsiTheme="minorAscii"/>
+          <w:i w:val="0"/>
+          <w:iCs w:val="0"/>
+          <w:caps w:val="0"/>
+          <w:color w:val="212121"/>
+          <w:spacing w:val="0"/>
+          <w:sz w:val="22"/>
+          <w:szCs w:val="22"/>
+          <w:u w:val="single"/>
+          <w:shd w:val="clear" w:fill="FFFFFF"/>
+        </w:rPr>
+        <w:fldChar w:fldCharType="begin"/>
+      </w:r>
+      <w:r>
+        <w:rPr>
+          <w:rFonts w:hint="default" w:eastAsia="Helvetica" w:cs="Helvetica" w:asciiTheme="minorAscii" w:hAnsiTheme="minorAscii"/>
+          <w:i w:val="0"/>
+          <w:iCs w:val="0"/>
+          <w:caps w:val="0"/>
+          <w:color w:val="212121"/>
+          <w:spacing w:val="0"/>
+          <w:sz w:val="22"/>
+          <w:szCs w:val="22"/>
+          <w:u w:val="single"/>
+          <w:shd w:val="clear" w:fill="FFFFFF"/>
+        </w:rPr>
+        <w:instrText xml:space="preserve"> HYPERLINK "http://dummy.restapiexample.com/api/v1/employees/" </w:instrText>
+      </w:r>
+      <w:r>
+        <w:rPr>
+          <w:rFonts w:hint="default" w:eastAsia="Helvetica" w:cs="Helvetica" w:asciiTheme="minorAscii" w:hAnsiTheme="minorAscii"/>
+          <w:i w:val="0"/>
+          <w:iCs w:val="0"/>
+          <w:caps w:val="0"/>
+          <w:color w:val="212121"/>
+          <w:spacing w:val="0"/>
+          <w:sz w:val="22"/>
+          <w:szCs w:val="22"/>
+          <w:u w:val="single"/>
+          <w:shd w:val="clear" w:fill="FFFFFF"/>
+        </w:rPr>
+        <w:fldChar w:fldCharType="separate"/>
+      </w:r>
+      <w:r>
+        <w:rPr>
+          <w:rStyle w:val="4"/>
+          <w:rFonts w:hint="default" w:eastAsia="Helvetica" w:cs="Helvetica" w:asciiTheme="minorAscii" w:hAnsiTheme="minorAscii"/>
+          <w:i w:val="0"/>
+          <w:iCs w:val="0"/>
+          <w:caps w:val="0"/>
+          <w:spacing w:val="0"/>
+          <w:sz w:val="22"/>
+          <w:szCs w:val="22"/>
+          <w:shd w:val="clear" w:fill="FFFFFF"/>
+        </w:rPr>
+        <w:t>http://dummy.restapiexample.com/api/v1\employees/</w:t>
+      </w:r>
+      <w:r>
+        <w:rPr>
+          <w:rFonts w:hint="default" w:eastAsia="Helvetica" w:cs="Helvetica" w:asciiTheme="minorAscii" w:hAnsiTheme="minorAscii"/>
+          <w:i w:val="0"/>
+          <w:iCs w:val="0"/>
+          <w:caps w:val="0"/>
+          <w:color w:val="212121"/>
+          <w:spacing w:val="0"/>
+          <w:sz w:val="22"/>
+          <w:szCs w:val="22"/>
+          <w:u w:val="single"/>
+          <w:shd w:val="clear" w:fill="FFFFFF"/>
+        </w:rPr>
+        <w:fldChar w:fldCharType="end"/>
+      </w:r>
     </w:p>
     <w:p>
       <w:pPr>
         <w:numPr>
           <w:numId w:val="0"/>
         </w:numPr>
-        <w:spacing w:after="160" w:line="270" w:lineRule="exact"/>
-        <w:rPr>
-          <w:rFonts w:hint="default" w:asciiTheme="minorAscii" w:hAnsiTheme="minorAscii" w:eastAsiaTheme="minorEastAsia" w:cstheme="minorEastAsia"/>
-          <w:i w:val="0"/>
-          <w:iCs w:val="0"/>
-          <w:caps w:val="0"/>
-          <w:color w:val="0000FF"/>
-          <w:spacing w:val="0"/>
-          <w:sz w:val="22"/>
-          <w:szCs w:val="22"/>
-          <w:u w:val="single"/>
-          <w:shd w:val="clear" w:fill="FFFFFF"/>
-          <w:lang w:val="en-US"/>
-        </w:rPr>
-      </w:pPr>
+        <w:spacing w:line="274" w:lineRule="auto"/>
+        <w:rPr>
+          <w:rFonts w:hint="default" w:eastAsia="Helvetica" w:cs="Helvetica" w:asciiTheme="minorAscii" w:hAnsiTheme="minorAscii"/>
+          <w:i w:val="0"/>
+          <w:iCs w:val="0"/>
+          <w:caps w:val="0"/>
+          <w:color w:val="212121"/>
+          <w:spacing w:val="0"/>
+          <w:sz w:val="22"/>
+          <w:szCs w:val="22"/>
+          <w:u w:val="single"/>
+          <w:shd w:val="clear" w:fill="FFFFFF"/>
+        </w:rPr>
+      </w:pPr>
+      <w:r>
+        <w:rPr>
+          <w:rFonts w:hint="default" w:eastAsia="Helvetica" w:cs="Helvetica" w:asciiTheme="minorAscii" w:hAnsiTheme="minorAscii"/>
+          <w:i w:val="0"/>
+          <w:iCs w:val="0"/>
+          <w:caps w:val="0"/>
+          <w:color w:val="212121"/>
+          <w:spacing w:val="0"/>
+          <w:sz w:val="22"/>
+          <w:szCs w:val="22"/>
+          <w:u w:val="none"/>
+          <w:shd w:val="clear" w:fill="FFFFFF"/>
+          <w:lang w:val="en-US"/>
+        </w:rPr>
+        <w:t xml:space="preserve">GET </w:t>
+      </w:r>
+      <w:r>
+        <w:rPr>
+          <w:rFonts w:hint="default" w:eastAsia="Helvetica" w:cs="Helvetica" w:asciiTheme="minorAscii" w:hAnsiTheme="minorAscii"/>
+          <w:i w:val="0"/>
+          <w:iCs w:val="0"/>
+          <w:caps w:val="0"/>
+          <w:color w:val="212121"/>
+          <w:spacing w:val="0"/>
+          <w:sz w:val="22"/>
+          <w:szCs w:val="22"/>
+          <w:u w:val="single"/>
+          <w:shd w:val="clear" w:fill="FFFFFF"/>
+          <w:lang w:val="en-US"/>
+        </w:rPr>
+        <w:t xml:space="preserve"> </w:t>
+      </w:r>
+      <w:r>
+        <w:rPr>
+          <w:rFonts w:hint="default" w:eastAsia="Helvetica" w:cs="Helvetica" w:asciiTheme="minorAscii" w:hAnsiTheme="minorAscii"/>
+          <w:i w:val="0"/>
+          <w:iCs w:val="0"/>
+          <w:caps w:val="0"/>
+          <w:color w:val="212121"/>
+          <w:spacing w:val="0"/>
+          <w:sz w:val="22"/>
+          <w:szCs w:val="22"/>
+          <w:u w:val="single"/>
+          <w:shd w:val="clear" w:fill="FFFFFF"/>
+        </w:rPr>
+        <w:fldChar w:fldCharType="begin"/>
+      </w:r>
+      <w:r>
+        <w:rPr>
+          <w:rFonts w:hint="default" w:eastAsia="Helvetica" w:cs="Helvetica" w:asciiTheme="minorAscii" w:hAnsiTheme="minorAscii"/>
+          <w:i w:val="0"/>
+          <w:iCs w:val="0"/>
+          <w:caps w:val="0"/>
+          <w:color w:val="212121"/>
+          <w:spacing w:val="0"/>
+          <w:sz w:val="22"/>
+          <w:szCs w:val="22"/>
+          <w:u w:val="single"/>
+          <w:shd w:val="clear" w:fill="FFFFFF"/>
+        </w:rPr>
+        <w:instrText xml:space="preserve"> HYPERLINK "http://dummy.restapiexample.com/api/v1/employee/1" </w:instrText>
+      </w:r>
+      <w:r>
+        <w:rPr>
+          <w:rFonts w:hint="default" w:eastAsia="Helvetica" w:cs="Helvetica" w:asciiTheme="minorAscii" w:hAnsiTheme="minorAscii"/>
+          <w:i w:val="0"/>
+          <w:iCs w:val="0"/>
+          <w:caps w:val="0"/>
+          <w:color w:val="212121"/>
+          <w:spacing w:val="0"/>
+          <w:sz w:val="22"/>
+          <w:szCs w:val="22"/>
+          <w:u w:val="single"/>
+          <w:shd w:val="clear" w:fill="FFFFFF"/>
+        </w:rPr>
+        <w:fldChar w:fldCharType="separate"/>
+      </w:r>
+      <w:r>
+        <w:rPr>
+          <w:rStyle w:val="4"/>
+          <w:rFonts w:hint="default" w:eastAsia="Helvetica" w:cs="Helvetica" w:asciiTheme="minorAscii" w:hAnsiTheme="minorAscii"/>
+          <w:i w:val="0"/>
+          <w:iCs w:val="0"/>
+          <w:caps w:val="0"/>
+          <w:spacing w:val="0"/>
+          <w:sz w:val="22"/>
+          <w:szCs w:val="22"/>
+          <w:shd w:val="clear" w:fill="FFFFFF"/>
+        </w:rPr>
+        <w:t>http://dummy.restapiexample.com/api/v1\employee/1</w:t>
+      </w:r>
+      <w:r>
+        <w:rPr>
+          <w:rFonts w:hint="default" w:eastAsia="Helvetica" w:cs="Helvetica" w:asciiTheme="minorAscii" w:hAnsiTheme="minorAscii"/>
+          <w:i w:val="0"/>
+          <w:iCs w:val="0"/>
+          <w:caps w:val="0"/>
+          <w:color w:val="212121"/>
+          <w:spacing w:val="0"/>
+          <w:sz w:val="22"/>
+          <w:szCs w:val="22"/>
+          <w:u w:val="single"/>
+          <w:shd w:val="clear" w:fill="FFFFFF"/>
+        </w:rPr>
+        <w:fldChar w:fldCharType="end"/>
+      </w:r>
     </w:p>
     <w:p>
       <w:pPr>
         <w:numPr>
           <w:numId w:val="0"/>
         </w:numPr>
+        <w:spacing w:line="274" w:lineRule="auto"/>
+        <w:rPr>
+          <w:rFonts w:hint="default" w:eastAsia="Helvetica" w:cs="Helvetica" w:asciiTheme="minorAscii" w:hAnsiTheme="minorAscii"/>
+          <w:i w:val="0"/>
+          <w:iCs w:val="0"/>
+          <w:caps w:val="0"/>
+          <w:color w:val="212121"/>
+          <w:spacing w:val="0"/>
+          <w:sz w:val="22"/>
+          <w:szCs w:val="22"/>
+          <w:u w:val="single"/>
+          <w:shd w:val="clear" w:fill="FFFFFF"/>
+        </w:rPr>
+      </w:pPr>
+    </w:p>
+    <w:p>
+      <w:pPr>
+        <w:numPr>
+          <w:numId w:val="0"/>
+        </w:numPr>
+        <w:spacing w:line="274" w:lineRule="auto"/>
+        <w:rPr>
+          <w:rFonts w:hint="default" w:eastAsia="Helvetica" w:cs="Helvetica" w:asciiTheme="minorAscii" w:hAnsiTheme="minorAscii"/>
+          <w:i w:val="0"/>
+          <w:iCs w:val="0"/>
+          <w:caps w:val="0"/>
+          <w:color w:val="212121"/>
+          <w:spacing w:val="0"/>
+          <w:sz w:val="22"/>
+          <w:szCs w:val="22"/>
+          <w:u w:val="single"/>
+          <w:shd w:val="clear" w:fill="FFFFFF"/>
+        </w:rPr>
+      </w:pPr>
+      <w:r>
+        <w:rPr>
+          <w:rFonts w:hint="default" w:eastAsia="Helvetica" w:cs="Helvetica" w:asciiTheme="minorAscii" w:hAnsiTheme="minorAscii"/>
+          <w:i w:val="0"/>
+          <w:iCs w:val="0"/>
+          <w:caps w:val="0"/>
+          <w:color w:val="212121"/>
+          <w:spacing w:val="0"/>
+          <w:sz w:val="22"/>
+          <w:szCs w:val="22"/>
+          <w:u w:val="none"/>
+          <w:shd w:val="clear" w:fill="FFFFFF"/>
+          <w:lang w:val="en-US"/>
+        </w:rPr>
+        <w:t xml:space="preserve">POST  </w:t>
+      </w:r>
+      <w:r>
+        <w:rPr>
+          <w:rFonts w:hint="default" w:eastAsia="Helvetica" w:cs="Helvetica" w:asciiTheme="minorAscii" w:hAnsiTheme="minorAscii"/>
+          <w:i w:val="0"/>
+          <w:iCs w:val="0"/>
+          <w:caps w:val="0"/>
+          <w:color w:val="212121"/>
+          <w:spacing w:val="0"/>
+          <w:sz w:val="22"/>
+          <w:szCs w:val="22"/>
+          <w:u w:val="single"/>
+          <w:shd w:val="clear" w:fill="FFFFFF"/>
+        </w:rPr>
+        <w:fldChar w:fldCharType="begin"/>
+      </w:r>
+      <w:r>
+        <w:rPr>
+          <w:rFonts w:hint="default" w:eastAsia="Helvetica" w:cs="Helvetica" w:asciiTheme="minorAscii" w:hAnsiTheme="minorAscii"/>
+          <w:i w:val="0"/>
+          <w:iCs w:val="0"/>
+          <w:caps w:val="0"/>
+          <w:color w:val="212121"/>
+          <w:spacing w:val="0"/>
+          <w:sz w:val="22"/>
+          <w:szCs w:val="22"/>
+          <w:u w:val="single"/>
+          <w:shd w:val="clear" w:fill="FFFFFF"/>
+        </w:rPr>
+        <w:instrText xml:space="preserve"> HYPERLINK "http://dummy.restapiexample.com/api/v1/create" </w:instrText>
+      </w:r>
+      <w:r>
+        <w:rPr>
+          <w:rFonts w:hint="default" w:eastAsia="Helvetica" w:cs="Helvetica" w:asciiTheme="minorAscii" w:hAnsiTheme="minorAscii"/>
+          <w:i w:val="0"/>
+          <w:iCs w:val="0"/>
+          <w:caps w:val="0"/>
+          <w:color w:val="212121"/>
+          <w:spacing w:val="0"/>
+          <w:sz w:val="22"/>
+          <w:szCs w:val="22"/>
+          <w:u w:val="single"/>
+          <w:shd w:val="clear" w:fill="FFFFFF"/>
+        </w:rPr>
+        <w:fldChar w:fldCharType="separate"/>
+      </w:r>
+      <w:r>
+        <w:rPr>
+          <w:rStyle w:val="4"/>
+          <w:rFonts w:hint="default" w:eastAsia="Helvetica" w:cs="Helvetica" w:asciiTheme="minorAscii" w:hAnsiTheme="minorAscii"/>
+          <w:i w:val="0"/>
+          <w:iCs w:val="0"/>
+          <w:caps w:val="0"/>
+          <w:spacing w:val="0"/>
+          <w:sz w:val="22"/>
+          <w:szCs w:val="22"/>
+          <w:shd w:val="clear" w:fill="FFFFFF"/>
+        </w:rPr>
+        <w:t>http://dummy.restapiexample.com/api/v1\create</w:t>
+      </w:r>
+      <w:r>
+        <w:rPr>
+          <w:rFonts w:hint="default" w:eastAsia="Helvetica" w:cs="Helvetica" w:asciiTheme="minorAscii" w:hAnsiTheme="minorAscii"/>
+          <w:i w:val="0"/>
+          <w:iCs w:val="0"/>
+          <w:caps w:val="0"/>
+          <w:color w:val="212121"/>
+          <w:spacing w:val="0"/>
+          <w:sz w:val="22"/>
+          <w:szCs w:val="22"/>
+          <w:u w:val="single"/>
+          <w:shd w:val="clear" w:fill="FFFFFF"/>
+        </w:rPr>
+        <w:fldChar w:fldCharType="end"/>
+      </w:r>
+    </w:p>
+    <w:p>
+      <w:pPr>
+        <w:keepNext w:val="0"/>
+        <w:keepLines w:val="0"/>
+        <w:widowControl/>
+        <w:suppressLineNumbers w:val="0"/>
+        <w:shd w:val="clear" w:fill="FFFFFE"/>
+        <w:spacing w:line="270" w:lineRule="atLeast"/>
+        <w:jc w:val="left"/>
+        <w:rPr>
+          <w:rFonts w:ascii="Consolas" w:hAnsi="Consolas" w:eastAsia="Consolas" w:cs="Consolas"/>
+          <w:b w:val="0"/>
+          <w:bCs w:val="0"/>
+          <w:color w:val="000000"/>
+          <w:sz w:val="18"/>
+          <w:szCs w:val="18"/>
+        </w:rPr>
+      </w:pPr>
+      <w:r>
+        <w:rPr>
+          <w:rFonts w:hint="default" w:ascii="Consolas" w:hAnsi="Consolas" w:eastAsia="Consolas" w:cs="Consolas"/>
+          <w:b w:val="0"/>
+          <w:bCs w:val="0"/>
+          <w:color w:val="000000"/>
+          <w:kern w:val="0"/>
+          <w:sz w:val="18"/>
+          <w:szCs w:val="18"/>
+          <w:shd w:val="clear" w:fill="FFFFFE"/>
+          <w:lang w:val="en-US" w:eastAsia="zh-CN" w:bidi="ar"/>
+        </w:rPr>
+        <w:t>{</w:t>
+      </w:r>
+    </w:p>
+    <w:p>
+      <w:pPr>
+        <w:keepNext w:val="0"/>
+        <w:keepLines w:val="0"/>
+        <w:widowControl/>
+        <w:suppressLineNumbers w:val="0"/>
+        <w:shd w:val="clear" w:fill="FFFFFE"/>
+        <w:spacing w:line="270" w:lineRule="atLeast"/>
+        <w:jc w:val="left"/>
+        <w:rPr>
+          <w:rFonts w:hint="default" w:ascii="Consolas" w:hAnsi="Consolas" w:eastAsia="Consolas" w:cs="Consolas"/>
+          <w:b w:val="0"/>
+          <w:bCs w:val="0"/>
+          <w:color w:val="000000"/>
+          <w:sz w:val="18"/>
+          <w:szCs w:val="18"/>
+        </w:rPr>
+      </w:pPr>
+      <w:r>
+        <w:rPr>
+          <w:rFonts w:hint="default" w:ascii="Consolas" w:hAnsi="Consolas" w:eastAsia="Consolas" w:cs="Consolas"/>
+          <w:b w:val="0"/>
+          <w:bCs w:val="0"/>
+          <w:color w:val="000000"/>
+          <w:kern w:val="0"/>
+          <w:sz w:val="18"/>
+          <w:szCs w:val="18"/>
+          <w:shd w:val="clear" w:fill="FFFFFE"/>
+          <w:lang w:val="en-US" w:eastAsia="zh-CN" w:bidi="ar"/>
+        </w:rPr>
+        <w:t>    </w:t>
+      </w:r>
+      <w:r>
+        <w:rPr>
+          <w:rFonts w:hint="default" w:ascii="Consolas" w:hAnsi="Consolas" w:eastAsia="Consolas" w:cs="Consolas"/>
+          <w:b w:val="0"/>
+          <w:bCs w:val="0"/>
+          <w:color w:val="A31515"/>
+          <w:kern w:val="0"/>
+          <w:sz w:val="18"/>
+          <w:szCs w:val="18"/>
+          <w:shd w:val="clear" w:fill="FFFFFE"/>
+          <w:lang w:val="en-US" w:eastAsia="zh-CN" w:bidi="ar"/>
+        </w:rPr>
+        <w:t>"employee_name"</w:t>
+      </w:r>
+      <w:r>
+        <w:rPr>
+          <w:rFonts w:hint="default" w:ascii="Consolas" w:hAnsi="Consolas" w:eastAsia="Consolas" w:cs="Consolas"/>
+          <w:b w:val="0"/>
+          <w:bCs w:val="0"/>
+          <w:color w:val="000000"/>
+          <w:kern w:val="0"/>
+          <w:sz w:val="18"/>
+          <w:szCs w:val="18"/>
+          <w:shd w:val="clear" w:fill="FFFFFE"/>
+          <w:lang w:val="en-US" w:eastAsia="zh-CN" w:bidi="ar"/>
+        </w:rPr>
+        <w:t>: </w:t>
+      </w:r>
+      <w:r>
+        <w:rPr>
+          <w:rFonts w:hint="default" w:ascii="Consolas" w:hAnsi="Consolas" w:eastAsia="Consolas" w:cs="Consolas"/>
+          <w:b w:val="0"/>
+          <w:bCs w:val="0"/>
+          <w:color w:val="0451A5"/>
+          <w:kern w:val="0"/>
+          <w:sz w:val="18"/>
+          <w:szCs w:val="18"/>
+          <w:shd w:val="clear" w:fill="FFFFFE"/>
+          <w:lang w:val="en-US" w:eastAsia="zh-CN" w:bidi="ar"/>
+        </w:rPr>
+        <w:t>"Biger Mixton"</w:t>
+      </w:r>
+      <w:r>
+        <w:rPr>
+          <w:rFonts w:hint="default" w:ascii="Consolas" w:hAnsi="Consolas" w:eastAsia="Consolas" w:cs="Consolas"/>
+          <w:b w:val="0"/>
+          <w:bCs w:val="0"/>
+          <w:color w:val="000000"/>
+          <w:kern w:val="0"/>
+          <w:sz w:val="18"/>
+          <w:szCs w:val="18"/>
+          <w:shd w:val="clear" w:fill="FFFFFE"/>
+          <w:lang w:val="en-US" w:eastAsia="zh-CN" w:bidi="ar"/>
+        </w:rPr>
+        <w:t>,</w:t>
+      </w:r>
+    </w:p>
+    <w:p>
+      <w:pPr>
+        <w:keepNext w:val="0"/>
+        <w:keepLines w:val="0"/>
+        <w:widowControl/>
+        <w:suppressLineNumbers w:val="0"/>
+        <w:shd w:val="clear" w:fill="FFFFFE"/>
+        <w:spacing w:line="270" w:lineRule="atLeast"/>
+        <w:jc w:val="left"/>
+        <w:rPr>
+          <w:rFonts w:hint="default" w:ascii="Consolas" w:hAnsi="Consolas" w:eastAsia="Consolas" w:cs="Consolas"/>
+          <w:b w:val="0"/>
+          <w:bCs w:val="0"/>
+          <w:color w:val="000000"/>
+          <w:sz w:val="18"/>
+          <w:szCs w:val="18"/>
+        </w:rPr>
+      </w:pPr>
+      <w:r>
+        <w:rPr>
+          <w:rFonts w:hint="default" w:ascii="Consolas" w:hAnsi="Consolas" w:eastAsia="Consolas" w:cs="Consolas"/>
+          <w:b w:val="0"/>
+          <w:bCs w:val="0"/>
+          <w:color w:val="000000"/>
+          <w:kern w:val="0"/>
+          <w:sz w:val="18"/>
+          <w:szCs w:val="18"/>
+          <w:shd w:val="clear" w:fill="FFFFFE"/>
+          <w:lang w:val="en-US" w:eastAsia="zh-CN" w:bidi="ar"/>
+        </w:rPr>
+        <w:t>    </w:t>
+      </w:r>
+      <w:r>
+        <w:rPr>
+          <w:rFonts w:hint="default" w:ascii="Consolas" w:hAnsi="Consolas" w:eastAsia="Consolas" w:cs="Consolas"/>
+          <w:b w:val="0"/>
+          <w:bCs w:val="0"/>
+          <w:color w:val="A31515"/>
+          <w:kern w:val="0"/>
+          <w:sz w:val="18"/>
+          <w:szCs w:val="18"/>
+          <w:shd w:val="clear" w:fill="FFFFFE"/>
+          <w:lang w:val="en-US" w:eastAsia="zh-CN" w:bidi="ar"/>
+        </w:rPr>
+        <w:t>"employee_salary"</w:t>
+      </w:r>
+      <w:r>
+        <w:rPr>
+          <w:rFonts w:hint="default" w:ascii="Consolas" w:hAnsi="Consolas" w:eastAsia="Consolas" w:cs="Consolas"/>
+          <w:b w:val="0"/>
+          <w:bCs w:val="0"/>
+          <w:color w:val="000000"/>
+          <w:kern w:val="0"/>
+          <w:sz w:val="18"/>
+          <w:szCs w:val="18"/>
+          <w:shd w:val="clear" w:fill="FFFFFE"/>
+          <w:lang w:val="en-US" w:eastAsia="zh-CN" w:bidi="ar"/>
+        </w:rPr>
+        <w:t>: </w:t>
+      </w:r>
+      <w:r>
+        <w:rPr>
+          <w:rFonts w:hint="default" w:ascii="Consolas" w:hAnsi="Consolas" w:eastAsia="Consolas" w:cs="Consolas"/>
+          <w:b w:val="0"/>
+          <w:bCs w:val="0"/>
+          <w:color w:val="098658"/>
+          <w:kern w:val="0"/>
+          <w:sz w:val="18"/>
+          <w:szCs w:val="18"/>
+          <w:shd w:val="clear" w:fill="FFFFFE"/>
+          <w:lang w:val="en-US" w:eastAsia="zh-CN" w:bidi="ar"/>
+        </w:rPr>
+        <w:t>320801</w:t>
+      </w:r>
+      <w:r>
+        <w:rPr>
+          <w:rFonts w:hint="default" w:ascii="Consolas" w:hAnsi="Consolas" w:eastAsia="Consolas" w:cs="Consolas"/>
+          <w:b w:val="0"/>
+          <w:bCs w:val="0"/>
+          <w:color w:val="000000"/>
+          <w:kern w:val="0"/>
+          <w:sz w:val="18"/>
+          <w:szCs w:val="18"/>
+          <w:shd w:val="clear" w:fill="FFFFFE"/>
+          <w:lang w:val="en-US" w:eastAsia="zh-CN" w:bidi="ar"/>
+        </w:rPr>
+        <w:t>,</w:t>
+      </w:r>
+    </w:p>
+    <w:p>
+      <w:pPr>
+        <w:keepNext w:val="0"/>
+        <w:keepLines w:val="0"/>
+        <w:widowControl/>
+        <w:suppressLineNumbers w:val="0"/>
+        <w:shd w:val="clear" w:fill="FFFFFE"/>
+        <w:spacing w:line="270" w:lineRule="atLeast"/>
+        <w:jc w:val="left"/>
+        <w:rPr>
+          <w:rFonts w:hint="default" w:ascii="Consolas" w:hAnsi="Consolas" w:eastAsia="Consolas" w:cs="Consolas"/>
+          <w:b w:val="0"/>
+          <w:bCs w:val="0"/>
+          <w:color w:val="000000"/>
+          <w:sz w:val="18"/>
+          <w:szCs w:val="18"/>
+        </w:rPr>
+      </w:pPr>
+      <w:r>
+        <w:rPr>
+          <w:rFonts w:hint="default" w:ascii="Consolas" w:hAnsi="Consolas" w:eastAsia="Consolas" w:cs="Consolas"/>
+          <w:b w:val="0"/>
+          <w:bCs w:val="0"/>
+          <w:color w:val="000000"/>
+          <w:kern w:val="0"/>
+          <w:sz w:val="18"/>
+          <w:szCs w:val="18"/>
+          <w:shd w:val="clear" w:fill="FFFFFE"/>
+          <w:lang w:val="en-US" w:eastAsia="zh-CN" w:bidi="ar"/>
+        </w:rPr>
+        <w:t>    </w:t>
+      </w:r>
+      <w:r>
+        <w:rPr>
+          <w:rFonts w:hint="default" w:ascii="Consolas" w:hAnsi="Consolas" w:eastAsia="Consolas" w:cs="Consolas"/>
+          <w:b w:val="0"/>
+          <w:bCs w:val="0"/>
+          <w:color w:val="A31515"/>
+          <w:kern w:val="0"/>
+          <w:sz w:val="18"/>
+          <w:szCs w:val="18"/>
+          <w:shd w:val="clear" w:fill="FFFFFE"/>
+          <w:lang w:val="en-US" w:eastAsia="zh-CN" w:bidi="ar"/>
+        </w:rPr>
+        <w:t>"employee_age"</w:t>
+      </w:r>
+      <w:r>
+        <w:rPr>
+          <w:rFonts w:hint="default" w:ascii="Consolas" w:hAnsi="Consolas" w:eastAsia="Consolas" w:cs="Consolas"/>
+          <w:b w:val="0"/>
+          <w:bCs w:val="0"/>
+          <w:color w:val="000000"/>
+          <w:kern w:val="0"/>
+          <w:sz w:val="18"/>
+          <w:szCs w:val="18"/>
+          <w:shd w:val="clear" w:fill="FFFFFE"/>
+          <w:lang w:val="en-US" w:eastAsia="zh-CN" w:bidi="ar"/>
+        </w:rPr>
+        <w:t>: </w:t>
+      </w:r>
+      <w:r>
+        <w:rPr>
+          <w:rFonts w:hint="default" w:ascii="Consolas" w:hAnsi="Consolas" w:eastAsia="Consolas" w:cs="Consolas"/>
+          <w:b w:val="0"/>
+          <w:bCs w:val="0"/>
+          <w:color w:val="098658"/>
+          <w:kern w:val="0"/>
+          <w:sz w:val="18"/>
+          <w:szCs w:val="18"/>
+          <w:shd w:val="clear" w:fill="FFFFFE"/>
+          <w:lang w:val="en-US" w:eastAsia="zh-CN" w:bidi="ar"/>
+        </w:rPr>
+        <w:t>63</w:t>
+      </w:r>
+      <w:r>
+        <w:rPr>
+          <w:rFonts w:hint="default" w:ascii="Consolas" w:hAnsi="Consolas" w:eastAsia="Consolas" w:cs="Consolas"/>
+          <w:b w:val="0"/>
+          <w:bCs w:val="0"/>
+          <w:color w:val="000000"/>
+          <w:kern w:val="0"/>
+          <w:sz w:val="18"/>
+          <w:szCs w:val="18"/>
+          <w:shd w:val="clear" w:fill="FFFFFE"/>
+          <w:lang w:val="en-US" w:eastAsia="zh-CN" w:bidi="ar"/>
+        </w:rPr>
+        <w:t>,</w:t>
+      </w:r>
+    </w:p>
+    <w:p>
+      <w:pPr>
+        <w:keepNext w:val="0"/>
+        <w:keepLines w:val="0"/>
+        <w:widowControl/>
+        <w:suppressLineNumbers w:val="0"/>
+        <w:shd w:val="clear" w:fill="FFFFFE"/>
+        <w:spacing w:line="270" w:lineRule="atLeast"/>
+        <w:jc w:val="left"/>
+        <w:rPr>
+          <w:rFonts w:hint="default" w:ascii="Consolas" w:hAnsi="Consolas" w:eastAsia="Consolas" w:cs="Consolas"/>
+          <w:b w:val="0"/>
+          <w:bCs w:val="0"/>
+          <w:color w:val="000000"/>
+          <w:sz w:val="18"/>
+          <w:szCs w:val="18"/>
+        </w:rPr>
+      </w:pPr>
+      <w:r>
+        <w:rPr>
+          <w:rFonts w:hint="default" w:ascii="Consolas" w:hAnsi="Consolas" w:eastAsia="Consolas" w:cs="Consolas"/>
+          <w:b w:val="0"/>
+          <w:bCs w:val="0"/>
+          <w:color w:val="000000"/>
+          <w:kern w:val="0"/>
+          <w:sz w:val="18"/>
+          <w:szCs w:val="18"/>
+          <w:shd w:val="clear" w:fill="FFFFFE"/>
+          <w:lang w:val="en-US" w:eastAsia="zh-CN" w:bidi="ar"/>
+        </w:rPr>
+        <w:t>    </w:t>
+      </w:r>
+      <w:r>
+        <w:rPr>
+          <w:rFonts w:hint="default" w:ascii="Consolas" w:hAnsi="Consolas" w:eastAsia="Consolas" w:cs="Consolas"/>
+          <w:b w:val="0"/>
+          <w:bCs w:val="0"/>
+          <w:color w:val="A31515"/>
+          <w:kern w:val="0"/>
+          <w:sz w:val="18"/>
+          <w:szCs w:val="18"/>
+          <w:shd w:val="clear" w:fill="FFFFFE"/>
+          <w:lang w:val="en-US" w:eastAsia="zh-CN" w:bidi="ar"/>
+        </w:rPr>
+        <w:t>"profile_image"</w:t>
+      </w:r>
+      <w:r>
+        <w:rPr>
+          <w:rFonts w:hint="default" w:ascii="Consolas" w:hAnsi="Consolas" w:eastAsia="Consolas" w:cs="Consolas"/>
+          <w:b w:val="0"/>
+          <w:bCs w:val="0"/>
+          <w:color w:val="000000"/>
+          <w:kern w:val="0"/>
+          <w:sz w:val="18"/>
+          <w:szCs w:val="18"/>
+          <w:shd w:val="clear" w:fill="FFFFFE"/>
+          <w:lang w:val="en-US" w:eastAsia="zh-CN" w:bidi="ar"/>
+        </w:rPr>
+        <w:t>: </w:t>
+      </w:r>
+      <w:r>
+        <w:rPr>
+          <w:rFonts w:hint="default" w:ascii="Consolas" w:hAnsi="Consolas" w:eastAsia="Consolas" w:cs="Consolas"/>
+          <w:b w:val="0"/>
+          <w:bCs w:val="0"/>
+          <w:color w:val="0451A5"/>
+          <w:kern w:val="0"/>
+          <w:sz w:val="18"/>
+          <w:szCs w:val="18"/>
+          <w:shd w:val="clear" w:fill="FFFFFE"/>
+          <w:lang w:val="en-US" w:eastAsia="zh-CN" w:bidi="ar"/>
+        </w:rPr>
+        <w:t>""</w:t>
+      </w:r>
+    </w:p>
+    <w:p>
+      <w:pPr>
+        <w:keepNext w:val="0"/>
+        <w:keepLines w:val="0"/>
+        <w:widowControl/>
+        <w:suppressLineNumbers w:val="0"/>
+        <w:shd w:val="clear" w:fill="FFFFFE"/>
+        <w:spacing w:line="270" w:lineRule="atLeast"/>
+        <w:jc w:val="left"/>
+        <w:rPr>
+          <w:rFonts w:hint="default" w:ascii="Consolas" w:hAnsi="Consolas" w:eastAsia="Consolas" w:cs="Consolas"/>
+          <w:b w:val="0"/>
+          <w:bCs w:val="0"/>
+          <w:color w:val="000000"/>
+          <w:kern w:val="0"/>
+          <w:sz w:val="18"/>
+          <w:szCs w:val="18"/>
+          <w:shd w:val="clear" w:fill="FFFFFE"/>
+          <w:lang w:val="en-US" w:eastAsia="zh-CN" w:bidi="ar"/>
+        </w:rPr>
+      </w:pPr>
+      <w:r>
+        <w:rPr>
+          <w:rFonts w:hint="default" w:ascii="Consolas" w:hAnsi="Consolas" w:eastAsia="Consolas" w:cs="Consolas"/>
+          <w:b w:val="0"/>
+          <w:bCs w:val="0"/>
+          <w:color w:val="000000"/>
+          <w:kern w:val="0"/>
+          <w:sz w:val="18"/>
+          <w:szCs w:val="18"/>
+          <w:shd w:val="clear" w:fill="FFFFFE"/>
+          <w:lang w:val="en-US" w:eastAsia="zh-CN" w:bidi="ar"/>
+        </w:rPr>
+        <w:t>}</w:t>
+      </w:r>
+    </w:p>
+    <w:p>
+      <w:pPr>
+        <w:keepNext w:val="0"/>
+        <w:keepLines w:val="0"/>
+        <w:widowControl/>
+        <w:suppressLineNumbers w:val="0"/>
+        <w:shd w:val="clear" w:fill="FFFFFE"/>
+        <w:spacing w:line="270" w:lineRule="atLeast"/>
+        <w:jc w:val="left"/>
+        <w:rPr>
+          <w:rFonts w:hint="default" w:ascii="Consolas" w:hAnsi="Consolas" w:eastAsia="Consolas" w:cs="Consolas"/>
+          <w:b w:val="0"/>
+          <w:bCs w:val="0"/>
+          <w:color w:val="000000"/>
+          <w:kern w:val="0"/>
+          <w:sz w:val="18"/>
+          <w:szCs w:val="18"/>
+          <w:shd w:val="clear" w:fill="FFFFFE"/>
+          <w:lang w:val="en-US" w:eastAsia="zh-CN" w:bidi="ar"/>
+        </w:rPr>
+      </w:pPr>
+    </w:p>
+    <w:p>
+      <w:pPr>
+        <w:keepNext w:val="0"/>
+        <w:keepLines w:val="0"/>
+        <w:widowControl/>
+        <w:suppressLineNumbers w:val="0"/>
+        <w:shd w:val="clear" w:fill="FFFFFE"/>
+        <w:spacing w:line="270" w:lineRule="atLeast"/>
+        <w:jc w:val="left"/>
+        <w:rPr>
+          <w:rFonts w:hint="default" w:ascii="Consolas" w:hAnsi="Consolas" w:eastAsia="Consolas" w:cs="Consolas"/>
+          <w:b w:val="0"/>
+          <w:bCs w:val="0"/>
+          <w:color w:val="000000"/>
+          <w:kern w:val="0"/>
+          <w:sz w:val="18"/>
+          <w:szCs w:val="18"/>
+          <w:shd w:val="clear" w:fill="FFFFFE"/>
+          <w:lang w:val="en-US" w:eastAsia="zh-CN" w:bidi="ar"/>
+        </w:rPr>
+      </w:pPr>
+    </w:p>
+    <w:p>
+      <w:pPr>
+        <w:keepNext w:val="0"/>
+        <w:keepLines w:val="0"/>
+        <w:widowControl/>
+        <w:suppressLineNumbers w:val="0"/>
+        <w:shd w:val="clear" w:fill="FFFFFE"/>
+        <w:spacing w:line="270" w:lineRule="atLeast"/>
+        <w:jc w:val="left"/>
+        <w:rPr>
+          <w:rFonts w:hint="default" w:eastAsia="Helvetica" w:cs="Helvetica" w:asciiTheme="minorAscii" w:hAnsiTheme="minorAscii"/>
+          <w:i w:val="0"/>
+          <w:iCs w:val="0"/>
+          <w:caps w:val="0"/>
+          <w:color w:val="212121"/>
+          <w:spacing w:val="0"/>
+          <w:sz w:val="22"/>
+          <w:szCs w:val="22"/>
+          <w:u w:val="single"/>
+          <w:shd w:val="clear" w:fill="FFFFFF"/>
+        </w:rPr>
+      </w:pPr>
+      <w:r>
+        <w:rPr>
+          <w:rFonts w:hint="default" w:eastAsia="Consolas" w:cs="Consolas" w:asciiTheme="minorAscii" w:hAnsiTheme="minorAscii"/>
+          <w:b w:val="0"/>
+          <w:bCs w:val="0"/>
+          <w:color w:val="000000"/>
+          <w:kern w:val="0"/>
+          <w:sz w:val="22"/>
+          <w:szCs w:val="22"/>
+          <w:shd w:val="clear" w:fill="FFFFFE"/>
+          <w:lang w:val="en-US" w:eastAsia="zh-CN" w:bidi="ar"/>
+        </w:rPr>
+        <w:t xml:space="preserve">PUT  </w:t>
+      </w:r>
+      <w:r>
+        <w:rPr>
+          <w:rFonts w:hint="default" w:eastAsia="Helvetica" w:cs="Helvetica" w:asciiTheme="minorAscii" w:hAnsiTheme="minorAscii"/>
+          <w:i w:val="0"/>
+          <w:iCs w:val="0"/>
+          <w:caps w:val="0"/>
+          <w:color w:val="212121"/>
+          <w:spacing w:val="0"/>
+          <w:sz w:val="22"/>
+          <w:szCs w:val="22"/>
+          <w:u w:val="single"/>
+          <w:shd w:val="clear" w:fill="FFFFFF"/>
+        </w:rPr>
+        <w:fldChar w:fldCharType="begin"/>
+      </w:r>
+      <w:r>
+        <w:rPr>
+          <w:rFonts w:hint="default" w:eastAsia="Helvetica" w:cs="Helvetica" w:asciiTheme="minorAscii" w:hAnsiTheme="minorAscii"/>
+          <w:i w:val="0"/>
+          <w:iCs w:val="0"/>
+          <w:caps w:val="0"/>
+          <w:color w:val="212121"/>
+          <w:spacing w:val="0"/>
+          <w:sz w:val="22"/>
+          <w:szCs w:val="22"/>
+          <w:u w:val="single"/>
+          <w:shd w:val="clear" w:fill="FFFFFF"/>
+        </w:rPr>
+        <w:instrText xml:space="preserve"> HYPERLINK "http://dummy.restapiexample.com/api/v1/update/16" </w:instrText>
+      </w:r>
+      <w:r>
+        <w:rPr>
+          <w:rFonts w:hint="default" w:eastAsia="Helvetica" w:cs="Helvetica" w:asciiTheme="minorAscii" w:hAnsiTheme="minorAscii"/>
+          <w:i w:val="0"/>
+          <w:iCs w:val="0"/>
+          <w:caps w:val="0"/>
+          <w:color w:val="212121"/>
+          <w:spacing w:val="0"/>
+          <w:sz w:val="22"/>
+          <w:szCs w:val="22"/>
+          <w:u w:val="single"/>
+          <w:shd w:val="clear" w:fill="FFFFFF"/>
+        </w:rPr>
+        <w:fldChar w:fldCharType="separate"/>
+      </w:r>
+      <w:r>
+        <w:rPr>
+          <w:rStyle w:val="4"/>
+          <w:rFonts w:hint="default" w:eastAsia="Helvetica" w:cs="Helvetica" w:asciiTheme="minorAscii" w:hAnsiTheme="minorAscii"/>
+          <w:i w:val="0"/>
+          <w:iCs w:val="0"/>
+          <w:caps w:val="0"/>
+          <w:spacing w:val="0"/>
+          <w:sz w:val="22"/>
+          <w:szCs w:val="22"/>
+          <w:shd w:val="clear" w:fill="FFFFFF"/>
+        </w:rPr>
+        <w:t>http://dummy.restapiexample.com/api/v1\update/16</w:t>
+      </w:r>
+      <w:r>
+        <w:rPr>
+          <w:rFonts w:hint="default" w:eastAsia="Helvetica" w:cs="Helvetica" w:asciiTheme="minorAscii" w:hAnsiTheme="minorAscii"/>
+          <w:i w:val="0"/>
+          <w:iCs w:val="0"/>
+          <w:caps w:val="0"/>
+          <w:color w:val="212121"/>
+          <w:spacing w:val="0"/>
+          <w:sz w:val="22"/>
+          <w:szCs w:val="22"/>
+          <w:u w:val="single"/>
+          <w:shd w:val="clear" w:fill="FFFFFF"/>
+        </w:rPr>
+        <w:fldChar w:fldCharType="end"/>
+      </w:r>
+    </w:p>
+    <w:p>
+      <w:pPr>
+        <w:keepNext w:val="0"/>
+        <w:keepLines w:val="0"/>
+        <w:widowControl/>
+        <w:suppressLineNumbers w:val="0"/>
+        <w:shd w:val="clear" w:fill="FFFFFE"/>
+        <w:spacing w:line="270" w:lineRule="atLeast"/>
+        <w:jc w:val="left"/>
+        <w:rPr>
+          <w:rFonts w:hint="default" w:eastAsia="Helvetica" w:cs="Helvetica" w:asciiTheme="minorAscii" w:hAnsiTheme="minorAscii"/>
+          <w:i w:val="0"/>
+          <w:iCs w:val="0"/>
+          <w:caps w:val="0"/>
+          <w:color w:val="212121"/>
+          <w:spacing w:val="0"/>
+          <w:sz w:val="22"/>
+          <w:szCs w:val="22"/>
+          <w:u w:val="none"/>
+          <w:shd w:val="clear" w:fill="FFFFFF"/>
+          <w:lang w:val="en-US" w:eastAsia="zh-CN"/>
+        </w:rPr>
+      </w:pPr>
+    </w:p>
+    <w:p>
+      <w:pPr>
+        <w:keepNext w:val="0"/>
+        <w:keepLines w:val="0"/>
+        <w:widowControl/>
+        <w:suppressLineNumbers w:val="0"/>
+        <w:shd w:val="clear" w:fill="FFFFFE"/>
+        <w:spacing w:line="270" w:lineRule="atLeast"/>
+        <w:jc w:val="left"/>
+        <w:rPr>
+          <w:rFonts w:ascii="Consolas" w:hAnsi="Consolas" w:eastAsia="Consolas" w:cs="Consolas"/>
+          <w:b w:val="0"/>
+          <w:bCs w:val="0"/>
+          <w:color w:val="000000"/>
+          <w:sz w:val="18"/>
+          <w:szCs w:val="18"/>
+        </w:rPr>
+      </w:pPr>
+      <w:r>
+        <w:rPr>
+          <w:rFonts w:hint="default" w:ascii="Consolas" w:hAnsi="Consolas" w:eastAsia="Consolas" w:cs="Consolas"/>
+          <w:b w:val="0"/>
+          <w:bCs w:val="0"/>
+          <w:color w:val="000000"/>
+          <w:kern w:val="0"/>
+          <w:sz w:val="18"/>
+          <w:szCs w:val="18"/>
+          <w:shd w:val="clear" w:fill="FFFFFE"/>
+          <w:lang w:val="en-US" w:eastAsia="zh-CN" w:bidi="ar"/>
+        </w:rPr>
+        <w:t>{</w:t>
+      </w:r>
+      <w:bookmarkStart w:id="0" w:name="_GoBack"/>
+      <w:bookmarkEnd w:id="0"/>
+    </w:p>
+    <w:p>
+      <w:pPr>
+        <w:keepNext w:val="0"/>
+        <w:keepLines w:val="0"/>
+        <w:widowControl/>
+        <w:suppressLineNumbers w:val="0"/>
+        <w:shd w:val="clear" w:fill="FFFFFE"/>
+        <w:spacing w:line="270" w:lineRule="atLeast"/>
+        <w:jc w:val="left"/>
+        <w:rPr>
+          <w:rFonts w:hint="default" w:ascii="Consolas" w:hAnsi="Consolas" w:eastAsia="Consolas" w:cs="Consolas"/>
+          <w:b w:val="0"/>
+          <w:bCs w:val="0"/>
+          <w:color w:val="000000"/>
+          <w:sz w:val="18"/>
+          <w:szCs w:val="18"/>
+        </w:rPr>
+      </w:pPr>
+      <w:r>
+        <w:rPr>
+          <w:rFonts w:hint="default" w:ascii="Consolas" w:hAnsi="Consolas" w:eastAsia="Consolas" w:cs="Consolas"/>
+          <w:b w:val="0"/>
+          <w:bCs w:val="0"/>
+          <w:color w:val="000000"/>
+          <w:kern w:val="0"/>
+          <w:sz w:val="18"/>
+          <w:szCs w:val="18"/>
+          <w:shd w:val="clear" w:fill="FFFFFE"/>
+          <w:lang w:val="en-US" w:eastAsia="zh-CN" w:bidi="ar"/>
+        </w:rPr>
+        <w:t>    </w:t>
+      </w:r>
+      <w:r>
+        <w:rPr>
+          <w:rFonts w:hint="default" w:ascii="Consolas" w:hAnsi="Consolas" w:eastAsia="Consolas" w:cs="Consolas"/>
+          <w:b w:val="0"/>
+          <w:bCs w:val="0"/>
+          <w:color w:val="A31515"/>
+          <w:kern w:val="0"/>
+          <w:sz w:val="18"/>
+          <w:szCs w:val="18"/>
+          <w:shd w:val="clear" w:fill="FFFFFE"/>
+          <w:lang w:val="en-US" w:eastAsia="zh-CN" w:bidi="ar"/>
+        </w:rPr>
+        <w:t>"id"</w:t>
+      </w:r>
+      <w:r>
+        <w:rPr>
+          <w:rFonts w:hint="default" w:ascii="Consolas" w:hAnsi="Consolas" w:eastAsia="Consolas" w:cs="Consolas"/>
+          <w:b w:val="0"/>
+          <w:bCs w:val="0"/>
+          <w:color w:val="000000"/>
+          <w:kern w:val="0"/>
+          <w:sz w:val="18"/>
+          <w:szCs w:val="18"/>
+          <w:shd w:val="clear" w:fill="FFFFFE"/>
+          <w:lang w:val="en-US" w:eastAsia="zh-CN" w:bidi="ar"/>
+        </w:rPr>
+        <w:t>: </w:t>
+      </w:r>
+      <w:r>
+        <w:rPr>
+          <w:rFonts w:hint="default" w:ascii="Consolas" w:hAnsi="Consolas" w:eastAsia="Consolas" w:cs="Consolas"/>
+          <w:b w:val="0"/>
+          <w:bCs w:val="0"/>
+          <w:color w:val="098658"/>
+          <w:kern w:val="0"/>
+          <w:sz w:val="18"/>
+          <w:szCs w:val="18"/>
+          <w:shd w:val="clear" w:fill="FFFFFE"/>
+          <w:lang w:val="en-US" w:eastAsia="zh-CN" w:bidi="ar"/>
+        </w:rPr>
+        <w:t>16</w:t>
+      </w:r>
+      <w:r>
+        <w:rPr>
+          <w:rFonts w:hint="default" w:ascii="Consolas" w:hAnsi="Consolas" w:eastAsia="Consolas" w:cs="Consolas"/>
+          <w:b w:val="0"/>
+          <w:bCs w:val="0"/>
+          <w:color w:val="000000"/>
+          <w:kern w:val="0"/>
+          <w:sz w:val="18"/>
+          <w:szCs w:val="18"/>
+          <w:shd w:val="clear" w:fill="FFFFFE"/>
+          <w:lang w:val="en-US" w:eastAsia="zh-CN" w:bidi="ar"/>
+        </w:rPr>
+        <w:t>,</w:t>
+      </w:r>
+    </w:p>
+    <w:p>
+      <w:pPr>
+        <w:keepNext w:val="0"/>
+        <w:keepLines w:val="0"/>
+        <w:widowControl/>
+        <w:suppressLineNumbers w:val="0"/>
+        <w:shd w:val="clear" w:fill="FFFFFE"/>
+        <w:spacing w:line="270" w:lineRule="atLeast"/>
+        <w:jc w:val="left"/>
+        <w:rPr>
+          <w:rFonts w:hint="default" w:ascii="Consolas" w:hAnsi="Consolas" w:eastAsia="Consolas" w:cs="Consolas"/>
+          <w:b w:val="0"/>
+          <w:bCs w:val="0"/>
+          <w:color w:val="000000"/>
+          <w:sz w:val="18"/>
+          <w:szCs w:val="18"/>
+        </w:rPr>
+      </w:pPr>
+      <w:r>
+        <w:rPr>
+          <w:rFonts w:hint="default" w:ascii="Consolas" w:hAnsi="Consolas" w:eastAsia="Consolas" w:cs="Consolas"/>
+          <w:b w:val="0"/>
+          <w:bCs w:val="0"/>
+          <w:color w:val="000000"/>
+          <w:kern w:val="0"/>
+          <w:sz w:val="18"/>
+          <w:szCs w:val="18"/>
+          <w:shd w:val="clear" w:fill="FFFFFE"/>
+          <w:lang w:val="en-US" w:eastAsia="zh-CN" w:bidi="ar"/>
+        </w:rPr>
+        <w:t>    </w:t>
+      </w:r>
+      <w:r>
+        <w:rPr>
+          <w:rFonts w:hint="default" w:ascii="Consolas" w:hAnsi="Consolas" w:eastAsia="Consolas" w:cs="Consolas"/>
+          <w:b w:val="0"/>
+          <w:bCs w:val="0"/>
+          <w:color w:val="A31515"/>
+          <w:kern w:val="0"/>
+          <w:sz w:val="18"/>
+          <w:szCs w:val="18"/>
+          <w:shd w:val="clear" w:fill="FFFFFE"/>
+          <w:lang w:val="en-US" w:eastAsia="zh-CN" w:bidi="ar"/>
+        </w:rPr>
+        <w:t>"employee_name"</w:t>
+      </w:r>
+      <w:r>
+        <w:rPr>
+          <w:rFonts w:hint="default" w:ascii="Consolas" w:hAnsi="Consolas" w:eastAsia="Consolas" w:cs="Consolas"/>
+          <w:b w:val="0"/>
+          <w:bCs w:val="0"/>
+          <w:color w:val="000000"/>
+          <w:kern w:val="0"/>
+          <w:sz w:val="18"/>
+          <w:szCs w:val="18"/>
+          <w:shd w:val="clear" w:fill="FFFFFE"/>
+          <w:lang w:val="en-US" w:eastAsia="zh-CN" w:bidi="ar"/>
+        </w:rPr>
+        <w:t>: </w:t>
+      </w:r>
+      <w:r>
+        <w:rPr>
+          <w:rFonts w:hint="default" w:ascii="Consolas" w:hAnsi="Consolas" w:eastAsia="Consolas" w:cs="Consolas"/>
+          <w:b w:val="0"/>
+          <w:bCs w:val="0"/>
+          <w:color w:val="0451A5"/>
+          <w:kern w:val="0"/>
+          <w:sz w:val="18"/>
+          <w:szCs w:val="18"/>
+          <w:shd w:val="clear" w:fill="FFFFFE"/>
+          <w:lang w:val="en-US" w:eastAsia="zh-CN" w:bidi="ar"/>
+        </w:rPr>
+        <w:t>"Michael Silva"</w:t>
+      </w:r>
+      <w:r>
+        <w:rPr>
+          <w:rFonts w:hint="default" w:ascii="Consolas" w:hAnsi="Consolas" w:eastAsia="Consolas" w:cs="Consolas"/>
+          <w:b w:val="0"/>
+          <w:bCs w:val="0"/>
+          <w:color w:val="000000"/>
+          <w:kern w:val="0"/>
+          <w:sz w:val="18"/>
+          <w:szCs w:val="18"/>
+          <w:shd w:val="clear" w:fill="FFFFFE"/>
+          <w:lang w:val="en-US" w:eastAsia="zh-CN" w:bidi="ar"/>
+        </w:rPr>
+        <w:t>,</w:t>
+      </w:r>
+    </w:p>
+    <w:p>
+      <w:pPr>
+        <w:keepNext w:val="0"/>
+        <w:keepLines w:val="0"/>
+        <w:widowControl/>
+        <w:suppressLineNumbers w:val="0"/>
+        <w:shd w:val="clear" w:fill="FFFFFE"/>
+        <w:spacing w:line="270" w:lineRule="atLeast"/>
+        <w:jc w:val="left"/>
+        <w:rPr>
+          <w:rFonts w:hint="default" w:ascii="Consolas" w:hAnsi="Consolas" w:eastAsia="Consolas" w:cs="Consolas"/>
+          <w:b w:val="0"/>
+          <w:bCs w:val="0"/>
+          <w:color w:val="000000"/>
+          <w:sz w:val="18"/>
+          <w:szCs w:val="18"/>
+        </w:rPr>
+      </w:pPr>
+      <w:r>
+        <w:rPr>
+          <w:rFonts w:hint="default" w:ascii="Consolas" w:hAnsi="Consolas" w:eastAsia="Consolas" w:cs="Consolas"/>
+          <w:b w:val="0"/>
+          <w:bCs w:val="0"/>
+          <w:color w:val="000000"/>
+          <w:kern w:val="0"/>
+          <w:sz w:val="18"/>
+          <w:szCs w:val="18"/>
+          <w:shd w:val="clear" w:fill="FFFFFE"/>
+          <w:lang w:val="en-US" w:eastAsia="zh-CN" w:bidi="ar"/>
+        </w:rPr>
+        <w:t>    </w:t>
+      </w:r>
+      <w:r>
+        <w:rPr>
+          <w:rFonts w:hint="default" w:ascii="Consolas" w:hAnsi="Consolas" w:eastAsia="Consolas" w:cs="Consolas"/>
+          <w:b w:val="0"/>
+          <w:bCs w:val="0"/>
+          <w:color w:val="A31515"/>
+          <w:kern w:val="0"/>
+          <w:sz w:val="18"/>
+          <w:szCs w:val="18"/>
+          <w:shd w:val="clear" w:fill="FFFFFE"/>
+          <w:lang w:val="en-US" w:eastAsia="zh-CN" w:bidi="ar"/>
+        </w:rPr>
+        <w:t>"employee_salary"</w:t>
+      </w:r>
+      <w:r>
+        <w:rPr>
+          <w:rFonts w:hint="default" w:ascii="Consolas" w:hAnsi="Consolas" w:eastAsia="Consolas" w:cs="Consolas"/>
+          <w:b w:val="0"/>
+          <w:bCs w:val="0"/>
+          <w:color w:val="000000"/>
+          <w:kern w:val="0"/>
+          <w:sz w:val="18"/>
+          <w:szCs w:val="18"/>
+          <w:shd w:val="clear" w:fill="FFFFFE"/>
+          <w:lang w:val="en-US" w:eastAsia="zh-CN" w:bidi="ar"/>
+        </w:rPr>
+        <w:t>: </w:t>
+      </w:r>
+      <w:r>
+        <w:rPr>
+          <w:rFonts w:hint="default" w:ascii="Consolas" w:hAnsi="Consolas" w:eastAsia="Consolas" w:cs="Consolas"/>
+          <w:b w:val="0"/>
+          <w:bCs w:val="0"/>
+          <w:color w:val="098658"/>
+          <w:kern w:val="0"/>
+          <w:sz w:val="18"/>
+          <w:szCs w:val="18"/>
+          <w:shd w:val="clear" w:fill="FFFFFE"/>
+          <w:lang w:val="en-US" w:eastAsia="zh-CN" w:bidi="ar"/>
+        </w:rPr>
+        <w:t>25000</w:t>
+      </w:r>
+      <w:r>
+        <w:rPr>
+          <w:rFonts w:hint="default" w:ascii="Consolas" w:hAnsi="Consolas" w:eastAsia="Consolas" w:cs="Consolas"/>
+          <w:b w:val="0"/>
+          <w:bCs w:val="0"/>
+          <w:color w:val="000000"/>
+          <w:kern w:val="0"/>
+          <w:sz w:val="18"/>
+          <w:szCs w:val="18"/>
+          <w:shd w:val="clear" w:fill="FFFFFE"/>
+          <w:lang w:val="en-US" w:eastAsia="zh-CN" w:bidi="ar"/>
+        </w:rPr>
+        <w:t>,</w:t>
+      </w:r>
+    </w:p>
+    <w:p>
+      <w:pPr>
+        <w:keepNext w:val="0"/>
+        <w:keepLines w:val="0"/>
+        <w:widowControl/>
+        <w:suppressLineNumbers w:val="0"/>
+        <w:shd w:val="clear" w:fill="FFFFFE"/>
+        <w:spacing w:line="270" w:lineRule="atLeast"/>
+        <w:jc w:val="left"/>
+        <w:rPr>
+          <w:rFonts w:hint="default" w:ascii="Consolas" w:hAnsi="Consolas" w:eastAsia="Consolas" w:cs="Consolas"/>
+          <w:b w:val="0"/>
+          <w:bCs w:val="0"/>
+          <w:color w:val="000000"/>
+          <w:sz w:val="18"/>
+          <w:szCs w:val="18"/>
+        </w:rPr>
+      </w:pPr>
+      <w:r>
+        <w:rPr>
+          <w:rFonts w:hint="default" w:ascii="Consolas" w:hAnsi="Consolas" w:eastAsia="Consolas" w:cs="Consolas"/>
+          <w:b w:val="0"/>
+          <w:bCs w:val="0"/>
+          <w:color w:val="000000"/>
+          <w:kern w:val="0"/>
+          <w:sz w:val="18"/>
+          <w:szCs w:val="18"/>
+          <w:shd w:val="clear" w:fill="FFFFFE"/>
+          <w:lang w:val="en-US" w:eastAsia="zh-CN" w:bidi="ar"/>
+        </w:rPr>
+        <w:t>    </w:t>
+      </w:r>
+      <w:r>
+        <w:rPr>
+          <w:rFonts w:hint="default" w:ascii="Consolas" w:hAnsi="Consolas" w:eastAsia="Consolas" w:cs="Consolas"/>
+          <w:b w:val="0"/>
+          <w:bCs w:val="0"/>
+          <w:color w:val="A31515"/>
+          <w:kern w:val="0"/>
+          <w:sz w:val="18"/>
+          <w:szCs w:val="18"/>
+          <w:shd w:val="clear" w:fill="FFFFFE"/>
+          <w:lang w:val="en-US" w:eastAsia="zh-CN" w:bidi="ar"/>
+        </w:rPr>
+        <w:t>"employee_age"</w:t>
+      </w:r>
+      <w:r>
+        <w:rPr>
+          <w:rFonts w:hint="default" w:ascii="Consolas" w:hAnsi="Consolas" w:eastAsia="Consolas" w:cs="Consolas"/>
+          <w:b w:val="0"/>
+          <w:bCs w:val="0"/>
+          <w:color w:val="000000"/>
+          <w:kern w:val="0"/>
+          <w:sz w:val="18"/>
+          <w:szCs w:val="18"/>
+          <w:shd w:val="clear" w:fill="FFFFFE"/>
+          <w:lang w:val="en-US" w:eastAsia="zh-CN" w:bidi="ar"/>
+        </w:rPr>
+        <w:t>: </w:t>
+      </w:r>
+      <w:r>
+        <w:rPr>
+          <w:rFonts w:hint="default" w:ascii="Consolas" w:hAnsi="Consolas" w:eastAsia="Consolas" w:cs="Consolas"/>
+          <w:b w:val="0"/>
+          <w:bCs w:val="0"/>
+          <w:color w:val="098658"/>
+          <w:kern w:val="0"/>
+          <w:sz w:val="18"/>
+          <w:szCs w:val="18"/>
+          <w:shd w:val="clear" w:fill="FFFFFE"/>
+          <w:lang w:val="en-US" w:eastAsia="zh-CN" w:bidi="ar"/>
+        </w:rPr>
+        <w:t>66</w:t>
+      </w:r>
+      <w:r>
+        <w:rPr>
+          <w:rFonts w:hint="default" w:ascii="Consolas" w:hAnsi="Consolas" w:eastAsia="Consolas" w:cs="Consolas"/>
+          <w:b w:val="0"/>
+          <w:bCs w:val="0"/>
+          <w:color w:val="000000"/>
+          <w:kern w:val="0"/>
+          <w:sz w:val="18"/>
+          <w:szCs w:val="18"/>
+          <w:shd w:val="clear" w:fill="FFFFFE"/>
+          <w:lang w:val="en-US" w:eastAsia="zh-CN" w:bidi="ar"/>
+        </w:rPr>
+        <w:t>,</w:t>
+      </w:r>
+    </w:p>
+    <w:p>
+      <w:pPr>
+        <w:keepNext w:val="0"/>
+        <w:keepLines w:val="0"/>
+        <w:widowControl/>
+        <w:suppressLineNumbers w:val="0"/>
+        <w:shd w:val="clear" w:fill="FFFFFE"/>
+        <w:spacing w:line="270" w:lineRule="atLeast"/>
+        <w:jc w:val="left"/>
+        <w:rPr>
+          <w:rFonts w:hint="default" w:ascii="Consolas" w:hAnsi="Consolas" w:eastAsia="Consolas" w:cs="Consolas"/>
+          <w:b w:val="0"/>
+          <w:bCs w:val="0"/>
+          <w:color w:val="000000"/>
+          <w:sz w:val="18"/>
+          <w:szCs w:val="18"/>
+        </w:rPr>
+      </w:pPr>
+      <w:r>
+        <w:rPr>
+          <w:rFonts w:hint="default" w:ascii="Consolas" w:hAnsi="Consolas" w:eastAsia="Consolas" w:cs="Consolas"/>
+          <w:b w:val="0"/>
+          <w:bCs w:val="0"/>
+          <w:color w:val="000000"/>
+          <w:kern w:val="0"/>
+          <w:sz w:val="18"/>
+          <w:szCs w:val="18"/>
+          <w:shd w:val="clear" w:fill="FFFFFE"/>
+          <w:lang w:val="en-US" w:eastAsia="zh-CN" w:bidi="ar"/>
+        </w:rPr>
+        <w:t>    </w:t>
+      </w:r>
+      <w:r>
+        <w:rPr>
+          <w:rFonts w:hint="default" w:ascii="Consolas" w:hAnsi="Consolas" w:eastAsia="Consolas" w:cs="Consolas"/>
+          <w:b w:val="0"/>
+          <w:bCs w:val="0"/>
+          <w:color w:val="A31515"/>
+          <w:kern w:val="0"/>
+          <w:sz w:val="18"/>
+          <w:szCs w:val="18"/>
+          <w:shd w:val="clear" w:fill="FFFFFE"/>
+          <w:lang w:val="en-US" w:eastAsia="zh-CN" w:bidi="ar"/>
+        </w:rPr>
+        <w:t>"profile_image"</w:t>
+      </w:r>
+      <w:r>
+        <w:rPr>
+          <w:rFonts w:hint="default" w:ascii="Consolas" w:hAnsi="Consolas" w:eastAsia="Consolas" w:cs="Consolas"/>
+          <w:b w:val="0"/>
+          <w:bCs w:val="0"/>
+          <w:color w:val="000000"/>
+          <w:kern w:val="0"/>
+          <w:sz w:val="18"/>
+          <w:szCs w:val="18"/>
+          <w:shd w:val="clear" w:fill="FFFFFE"/>
+          <w:lang w:val="en-US" w:eastAsia="zh-CN" w:bidi="ar"/>
+        </w:rPr>
+        <w:t>: </w:t>
+      </w:r>
+      <w:r>
+        <w:rPr>
+          <w:rFonts w:hint="default" w:ascii="Consolas" w:hAnsi="Consolas" w:eastAsia="Consolas" w:cs="Consolas"/>
+          <w:b w:val="0"/>
+          <w:bCs w:val="0"/>
+          <w:color w:val="0451A5"/>
+          <w:kern w:val="0"/>
+          <w:sz w:val="18"/>
+          <w:szCs w:val="18"/>
+          <w:shd w:val="clear" w:fill="FFFFFE"/>
+          <w:lang w:val="en-US" w:eastAsia="zh-CN" w:bidi="ar"/>
+        </w:rPr>
+        <w:t>""</w:t>
+      </w:r>
+    </w:p>
+    <w:p>
+      <w:pPr>
+        <w:keepNext w:val="0"/>
+        <w:keepLines w:val="0"/>
+        <w:widowControl/>
+        <w:suppressLineNumbers w:val="0"/>
+        <w:shd w:val="clear" w:fill="FFFFFE"/>
+        <w:spacing w:line="270" w:lineRule="atLeast"/>
+        <w:jc w:val="left"/>
+        <w:rPr>
+          <w:rFonts w:hint="default" w:ascii="Consolas" w:hAnsi="Consolas" w:eastAsia="Consolas" w:cs="Consolas"/>
+          <w:b w:val="0"/>
+          <w:bCs w:val="0"/>
+          <w:color w:val="000000"/>
+          <w:sz w:val="18"/>
+          <w:szCs w:val="18"/>
+        </w:rPr>
+      </w:pPr>
+      <w:r>
+        <w:rPr>
+          <w:rFonts w:hint="default" w:ascii="Consolas" w:hAnsi="Consolas" w:eastAsia="Consolas" w:cs="Consolas"/>
+          <w:b w:val="0"/>
+          <w:bCs w:val="0"/>
+          <w:color w:val="000000"/>
+          <w:kern w:val="0"/>
+          <w:sz w:val="18"/>
+          <w:szCs w:val="18"/>
+          <w:shd w:val="clear" w:fill="FFFFFE"/>
+          <w:lang w:val="en-US" w:eastAsia="zh-CN" w:bidi="ar"/>
+        </w:rPr>
+        <w:t>}</w:t>
+      </w:r>
+    </w:p>
+    <w:p>
+      <w:pPr>
+        <w:keepNext w:val="0"/>
+        <w:keepLines w:val="0"/>
+        <w:widowControl/>
+        <w:suppressLineNumbers w:val="0"/>
+        <w:shd w:val="clear" w:fill="FFFFFE"/>
+        <w:spacing w:line="270" w:lineRule="atLeast"/>
+        <w:jc w:val="left"/>
+        <w:rPr>
+          <w:rFonts w:hint="default" w:eastAsia="Helvetica" w:cs="Helvetica" w:asciiTheme="minorAscii" w:hAnsiTheme="minorAscii"/>
+          <w:i w:val="0"/>
+          <w:iCs w:val="0"/>
+          <w:caps w:val="0"/>
+          <w:color w:val="212121"/>
+          <w:spacing w:val="0"/>
+          <w:sz w:val="22"/>
+          <w:szCs w:val="22"/>
+          <w:u w:val="none"/>
+          <w:shd w:val="clear" w:fill="FFFFFF"/>
+          <w:lang w:val="en-US" w:eastAsia="zh-CN"/>
+        </w:rPr>
+      </w:pPr>
+    </w:p>
+    <w:p>
+      <w:pPr>
+        <w:keepNext w:val="0"/>
+        <w:keepLines w:val="0"/>
+        <w:widowControl/>
+        <w:suppressLineNumbers w:val="0"/>
+        <w:shd w:val="clear" w:fill="FFFFFE"/>
+        <w:spacing w:line="270" w:lineRule="atLeast"/>
+        <w:jc w:val="left"/>
+        <w:rPr>
+          <w:rFonts w:hint="default" w:eastAsia="Helvetica" w:cs="Helvetica" w:asciiTheme="minorAscii" w:hAnsiTheme="minorAscii"/>
+          <w:i w:val="0"/>
+          <w:iCs w:val="0"/>
+          <w:caps w:val="0"/>
+          <w:color w:val="212121"/>
+          <w:spacing w:val="0"/>
+          <w:sz w:val="22"/>
+          <w:szCs w:val="22"/>
+          <w:u w:val="none"/>
+          <w:shd w:val="clear" w:fill="FFFFFF"/>
+          <w:lang w:val="en-US" w:eastAsia="zh-CN"/>
+        </w:rPr>
+      </w:pPr>
+    </w:p>
+    <w:p>
+      <w:pPr>
+        <w:keepNext w:val="0"/>
+        <w:keepLines w:val="0"/>
+        <w:widowControl/>
+        <w:suppressLineNumbers w:val="0"/>
+        <w:shd w:val="clear" w:fill="FFFFFE"/>
+        <w:spacing w:line="270" w:lineRule="atLeast"/>
+        <w:jc w:val="left"/>
+        <w:rPr>
+          <w:rFonts w:hint="default" w:eastAsia="Helvetica" w:cs="Helvetica" w:asciiTheme="minorAscii" w:hAnsiTheme="minorAscii"/>
+          <w:i w:val="0"/>
+          <w:iCs w:val="0"/>
+          <w:caps w:val="0"/>
+          <w:color w:val="212121"/>
+          <w:spacing w:val="0"/>
+          <w:sz w:val="22"/>
+          <w:szCs w:val="22"/>
+          <w:shd w:val="clear" w:fill="FFFFFF"/>
+        </w:rPr>
+      </w:pPr>
+      <w:r>
+        <w:rPr>
+          <w:rFonts w:hint="default" w:eastAsia="Helvetica" w:cs="Helvetica" w:asciiTheme="minorAscii" w:hAnsiTheme="minorAscii"/>
+          <w:i w:val="0"/>
+          <w:iCs w:val="0"/>
+          <w:caps w:val="0"/>
+          <w:color w:val="212121"/>
+          <w:spacing w:val="0"/>
+          <w:sz w:val="22"/>
+          <w:szCs w:val="22"/>
+          <w:u w:val="none"/>
+          <w:shd w:val="clear" w:fill="FFFFFF"/>
+          <w:lang w:val="en-US" w:eastAsia="zh-CN"/>
+        </w:rPr>
+        <w:t xml:space="preserve">DELETE  </w:t>
+      </w:r>
+      <w:r>
+        <w:rPr>
+          <w:rFonts w:hint="default" w:eastAsia="Helvetica" w:cs="Helvetica" w:asciiTheme="minorAscii" w:hAnsiTheme="minorAscii"/>
+          <w:i w:val="0"/>
+          <w:iCs w:val="0"/>
+          <w:caps w:val="0"/>
+          <w:color w:val="212121"/>
+          <w:spacing w:val="0"/>
+          <w:sz w:val="22"/>
+          <w:szCs w:val="22"/>
+          <w:shd w:val="clear" w:fill="FFFFFF"/>
+        </w:rPr>
+        <w:fldChar w:fldCharType="begin"/>
+      </w:r>
+      <w:r>
+        <w:rPr>
+          <w:rFonts w:hint="default" w:eastAsia="Helvetica" w:cs="Helvetica" w:asciiTheme="minorAscii" w:hAnsiTheme="minorAscii"/>
+          <w:i w:val="0"/>
+          <w:iCs w:val="0"/>
+          <w:caps w:val="0"/>
+          <w:color w:val="212121"/>
+          <w:spacing w:val="0"/>
+          <w:sz w:val="22"/>
+          <w:szCs w:val="22"/>
+          <w:shd w:val="clear" w:fill="FFFFFF"/>
+        </w:rPr>
+        <w:instrText xml:space="preserve"> HYPERLINK "http://dummy.restapiexample.com/api/v1/delete/2" </w:instrText>
+      </w:r>
+      <w:r>
+        <w:rPr>
+          <w:rFonts w:hint="default" w:eastAsia="Helvetica" w:cs="Helvetica" w:asciiTheme="minorAscii" w:hAnsiTheme="minorAscii"/>
+          <w:i w:val="0"/>
+          <w:iCs w:val="0"/>
+          <w:caps w:val="0"/>
+          <w:color w:val="212121"/>
+          <w:spacing w:val="0"/>
+          <w:sz w:val="22"/>
+          <w:szCs w:val="22"/>
+          <w:shd w:val="clear" w:fill="FFFFFF"/>
+        </w:rPr>
+        <w:fldChar w:fldCharType="separate"/>
+      </w:r>
+      <w:r>
+        <w:rPr>
+          <w:rStyle w:val="4"/>
+          <w:rFonts w:hint="default" w:eastAsia="Helvetica" w:cs="Helvetica" w:asciiTheme="minorAscii" w:hAnsiTheme="minorAscii"/>
+          <w:i w:val="0"/>
+          <w:iCs w:val="0"/>
+          <w:caps w:val="0"/>
+          <w:spacing w:val="0"/>
+          <w:sz w:val="22"/>
+          <w:szCs w:val="22"/>
+          <w:shd w:val="clear" w:fill="FFFFFF"/>
+        </w:rPr>
+        <w:t>http://dummy.restapiexample.com/api/v1\delete/2</w:t>
+      </w:r>
+      <w:r>
+        <w:rPr>
+          <w:rFonts w:hint="default" w:eastAsia="Helvetica" w:cs="Helvetica" w:asciiTheme="minorAscii" w:hAnsiTheme="minorAscii"/>
+          <w:i w:val="0"/>
+          <w:iCs w:val="0"/>
+          <w:caps w:val="0"/>
+          <w:color w:val="212121"/>
+          <w:spacing w:val="0"/>
+          <w:sz w:val="22"/>
+          <w:szCs w:val="22"/>
+          <w:shd w:val="clear" w:fill="FFFFFF"/>
+        </w:rPr>
+        <w:fldChar w:fldCharType="end"/>
+      </w:r>
+    </w:p>
+    <w:p>
+      <w:pPr>
+        <w:keepNext w:val="0"/>
+        <w:keepLines w:val="0"/>
+        <w:widowControl/>
+        <w:suppressLineNumbers w:val="0"/>
+        <w:shd w:val="clear" w:fill="FFFFFE"/>
+        <w:spacing w:line="270" w:lineRule="atLeast"/>
+        <w:jc w:val="left"/>
+        <w:rPr>
+          <w:rFonts w:hint="default" w:eastAsia="Helvetica" w:cs="Helvetica" w:asciiTheme="minorAscii" w:hAnsiTheme="minorAscii"/>
+          <w:i w:val="0"/>
+          <w:iCs w:val="0"/>
+          <w:caps w:val="0"/>
+          <w:color w:val="212121"/>
+          <w:spacing w:val="0"/>
+          <w:sz w:val="22"/>
+          <w:szCs w:val="22"/>
+          <w:shd w:val="clear" w:fill="FFFFFF"/>
+          <w:lang w:val="en-US" w:eastAsia="zh-CN"/>
+        </w:rPr>
+      </w:pPr>
+    </w:p>
+    <w:p>
+      <w:pPr>
+        <w:numPr>
+          <w:numId w:val="0"/>
+        </w:numPr>
+        <w:spacing w:line="274" w:lineRule="auto"/>
+        <w:rPr>
+          <w:rFonts w:hint="default" w:eastAsia="Helvetica" w:cs="Helvetica" w:asciiTheme="minorAscii" w:hAnsiTheme="minorAscii"/>
+          <w:i w:val="0"/>
+          <w:iCs w:val="0"/>
+          <w:caps w:val="0"/>
+          <w:color w:val="212121"/>
+          <w:spacing w:val="0"/>
+          <w:sz w:val="22"/>
+          <w:szCs w:val="22"/>
+          <w:u w:val="single"/>
+          <w:shd w:val="clear" w:fill="FFFFFF"/>
+        </w:rPr>
+      </w:pPr>
+    </w:p>
+    <w:p>
+      <w:pPr>
+        <w:numPr>
+          <w:numId w:val="0"/>
+        </w:numPr>
+        <w:spacing w:line="274" w:lineRule="auto"/>
+        <w:rPr>
+          <w:rFonts w:hint="default" w:eastAsia="Helvetica" w:cs="Helvetica" w:asciiTheme="minorAscii" w:hAnsiTheme="minorAscii"/>
+          <w:i w:val="0"/>
+          <w:iCs w:val="0"/>
+          <w:caps w:val="0"/>
+          <w:color w:val="212121"/>
+          <w:spacing w:val="0"/>
+          <w:sz w:val="22"/>
+          <w:szCs w:val="22"/>
+          <w:u w:val="single"/>
+          <w:shd w:val="clear" w:fill="FFFFFF"/>
+          <w:lang w:val="en-US"/>
+        </w:rPr>
+      </w:pPr>
+    </w:p>
+    <w:p>
+      <w:pPr>
+        <w:numPr>
+          <w:ilvl w:val="0"/>
+          <w:numId w:val="0"/>
+        </w:numPr>
         <w:spacing w:after="160" w:line="270" w:lineRule="exact"/>
         <w:rPr>
+          <w:rFonts w:hint="default" w:eastAsia="Helvetica" w:cs="Helvetica" w:asciiTheme="minorAscii" w:hAnsiTheme="minorAscii"/>
+          <w:i w:val="0"/>
+          <w:iCs w:val="0"/>
+          <w:caps w:val="0"/>
+          <w:color w:val="0000FF"/>
+          <w:spacing w:val="0"/>
+          <w:sz w:val="22"/>
+          <w:szCs w:val="22"/>
+          <w:u w:val="single"/>
+          <w:shd w:val="clear" w:fill="FFFFFF"/>
+          <w:lang w:val="en-US"/>
+        </w:rPr>
+      </w:pPr>
+    </w:p>
+    <w:p>
+      <w:pPr>
+        <w:numPr>
+          <w:ilvl w:val="0"/>
+          <w:numId w:val="0"/>
+        </w:numPr>
+        <w:spacing w:after="160" w:line="270" w:lineRule="exact"/>
+        <w:rPr>
           <w:rFonts w:hint="default" w:asciiTheme="minorAscii" w:hAnsiTheme="minorAscii" w:eastAsiaTheme="minorEastAsia" w:cstheme="minorEastAsia"/>
           <w:i w:val="0"/>
           <w:iCs w:val="0"/>
@@ -1307,6 +3040,29 @@
     <w:p>
       <w:pPr>
         <w:numPr>
+          <w:ilvl w:val="0"/>
+          <w:numId w:val="0"/>
+        </w:numPr>
+        <w:spacing w:after="160" w:line="270" w:lineRule="exact"/>
+        <w:rPr>
+          <w:rFonts w:hint="default" w:asciiTheme="minorAscii" w:hAnsiTheme="minorAscii" w:eastAsiaTheme="minorEastAsia" w:cstheme="minorEastAsia"/>
+          <w:i w:val="0"/>
+          <w:iCs w:val="0"/>
+          <w:caps w:val="0"/>
+          <w:color w:val="0000FF"/>
+          <w:spacing w:val="0"/>
+          <w:sz w:val="22"/>
+          <w:szCs w:val="22"/>
+          <w:u w:val="single"/>
+          <w:shd w:val="clear" w:fill="FFFFFF"/>
+          <w:lang w:val="en-US"/>
+        </w:rPr>
+      </w:pPr>
+    </w:p>
+    <w:p>
+      <w:pPr>
+        <w:numPr>
+          <w:ilvl w:val="0"/>
           <w:numId w:val="0"/>
         </w:numPr>
         <w:spacing w:line="270" w:lineRule="exact"/>
